--- a/SPO_poročilo.docx
+++ b/SPO_poročilo.docx
@@ -94,6 +94,15 @@
     </w:p>
     <w:sdt>
       <w:sdtPr>
+        <w:rPr>
+          <w:rFonts w:asciiTheme="minorHAnsi" w:eastAsiaTheme="minorHAnsi" w:hAnsiTheme="minorHAnsi" w:cstheme="minorBidi"/>
+          <w:noProof/>
+          <w:color w:val="auto"/>
+          <w:kern w:val="2"/>
+          <w:sz w:val="22"/>
+          <w:szCs w:val="22"/>
+          <w14:ligatures w14:val="standardContextual"/>
+        </w:rPr>
         <w:id w:val="-524558179"/>
         <w:docPartObj>
           <w:docPartGallery w:val="Table of Contents"/>
@@ -102,15 +111,8 @@
       </w:sdtPr>
       <w:sdtEndPr>
         <w:rPr>
-          <w:rFonts w:asciiTheme="minorHAnsi" w:eastAsiaTheme="minorHAnsi" w:hAnsiTheme="minorHAnsi" w:cstheme="minorBidi"/>
           <w:b/>
           <w:bCs/>
-          <w:noProof/>
-          <w:color w:val="auto"/>
-          <w:kern w:val="2"/>
-          <w:sz w:val="22"/>
-          <w:szCs w:val="22"/>
-          <w14:ligatures w14:val="standardContextual"/>
         </w:rPr>
       </w:sdtEndPr>
       <w:sdtContent>
@@ -807,19 +809,7 @@
               <w:rPr>
                 <w:rStyle w:val="Hyperlink"/>
               </w:rPr>
-              <w:t>ni</w:t>
-            </w:r>
-            <w:r>
-              <w:rPr>
-                <w:rStyle w:val="Hyperlink"/>
-              </w:rPr>
-              <w:t xml:space="preserve"> </w:t>
-            </w:r>
-            <w:r>
-              <w:rPr>
-                <w:rStyle w:val="Hyperlink"/>
-              </w:rPr>
-              <w:t>sistem FAT</w:t>
+              <w:t>ni sistem FAT</w:t>
             </w:r>
             <w:r>
               <w:rPr>
@@ -2184,13 +2174,7 @@
     </w:p>
     <w:p>
       <w:r>
-        <w:t>Postopek</w:t>
-      </w:r>
-      <w:r>
-        <w:t xml:space="preserve"> defragmentacije</w:t>
-      </w:r>
-      <w:r>
-        <w:t xml:space="preserve"> obi</w:t>
+        <w:t>Postopek defragmentacije obi</w:t>
       </w:r>
       <w:r>
         <w:rPr>
@@ -2247,13 +2231,7 @@
         <w:t>č</w:t>
       </w:r>
       <w:r>
-        <w:t>ni prehod:</w:t>
-      </w:r>
-      <w:r>
-        <w:t xml:space="preserve"> </w:t>
-      </w:r>
-      <w:r>
-        <w:t>Program za defragmentacijo analizira datote</w:t>
+        <w:t>ni prehod: Program za defragmentacijo analizira datote</w:t>
       </w:r>
       <w:r>
         <w:rPr>
@@ -2292,13 +2270,7 @@
         </w:numPr>
       </w:pPr>
       <w:r>
-        <w:t>Defragmentacijski prehod:</w:t>
-      </w:r>
-      <w:r>
-        <w:t xml:space="preserve"> </w:t>
-      </w:r>
-      <w:r>
-        <w:t>To je glavni prehod, kjer programska oprema premakne fragmentirane datoteke v zaporedne bloke. Reorganizira podatke, da zmanjša razdaljo, ki jo morajo premikati bralno/pisalne glave, kar pospeši dostop do datotek.</w:t>
+        <w:t>Defragmentacijski prehod: To je glavni prehod, kjer programska oprema premakne fragmentirane datoteke v zaporedne bloke. Reorganizira podatke, da zmanjša razdaljo, ki jo morajo premikati bralno/pisalne glave, kar pospeši dostop do datotek.</w:t>
       </w:r>
     </w:p>
     <w:p>
@@ -2310,13 +2282,7 @@
         </w:numPr>
       </w:pPr>
       <w:r>
-        <w:t>Kompaktacijski prehod:</w:t>
-      </w:r>
-      <w:r>
-        <w:t xml:space="preserve"> </w:t>
-      </w:r>
-      <w:r>
-        <w:t>V tem prehodu defragmentator lahko premakne datoteke bližje skupaj, da ustvari ve</w:t>
+        <w:t>Kompaktacijski prehod: V tem prehodu defragmentator lahko premakne datoteke bližje skupaj, da ustvari ve</w:t>
       </w:r>
       <w:r>
         <w:rPr>
@@ -2355,13 +2321,7 @@
         </w:numPr>
       </w:pPr>
       <w:r>
-        <w:t>Konsolidacija prostega prostora:</w:t>
-      </w:r>
-      <w:r>
-        <w:t xml:space="preserve"> </w:t>
-      </w:r>
-      <w:r>
-        <w:t>Ta prehod se osredoto</w:t>
+        <w:t>Konsolidacija prostega prostora: Ta prehod se osredoto</w:t>
       </w:r>
       <w:r>
         <w:rPr>
@@ -2418,13 +2378,7 @@
         <w:t>č</w:t>
       </w:r>
       <w:r>
-        <w:t>ni prehod:</w:t>
-      </w:r>
-      <w:r>
-        <w:t xml:space="preserve"> </w:t>
-      </w:r>
-      <w:r>
-        <w:t>Ta prehod lahko vklju</w:t>
+        <w:t>ni prehod: Ta prehod lahko vklju</w:t>
       </w:r>
       <w:r>
         <w:rPr>
@@ -3571,7 +3525,19 @@
         <w:rPr>
           <w:lang w:val="en-SI"/>
         </w:rPr>
-        <w:t>aj za nosilec (volume). Ro</w:t>
+        <w:t>aj</w:t>
+      </w:r>
+      <w:r>
+        <w:rPr>
+          <w:lang w:val="en-SI"/>
+        </w:rPr>
+        <w:t xml:space="preserve"> (handle)</w:t>
+      </w:r>
+      <w:r>
+        <w:rPr>
+          <w:lang w:val="en-SI"/>
+        </w:rPr>
+        <w:t xml:space="preserve"> za nosilec (volume). Ro</w:t>
       </w:r>
       <w:r>
         <w:rPr>
@@ -3642,10 +3608,7 @@
       </w:pPr>
       <w:bookmarkStart w:id="13" w:name="_Toc187772416"/>
       <w:r>
-        <w:t>O</w:t>
-      </w:r>
-      <w:r>
-        <w:t>rodje defrag</w:t>
+        <w:t>Orodje defrag</w:t>
       </w:r>
       <w:bookmarkEnd w:id="13"/>
     </w:p>
@@ -3671,10 +3634,7 @@
     </w:p>
     <w:p>
       <w:r>
-        <w:t>Parametri</w:t>
-      </w:r>
-      <w:r>
-        <w:t>:</w:t>
+        <w:t>Parametri:</w:t>
       </w:r>
     </w:p>
     <w:tbl>
@@ -4235,10 +4195,7 @@
               <w:t>č</w:t>
             </w:r>
             <w:r>
-              <w:t>i.</w:t>
-            </w:r>
-            <w:r>
-              <w:t xml:space="preserve"> </w:t>
+              <w:t xml:space="preserve">i. </w:t>
             </w:r>
           </w:p>
         </w:tc>
@@ -5909,7 +5866,7 @@
       </w:hyperlink>
     </w:p>
     <w:p>
-      <w:hyperlink r:id="rId17" w:history="1">
+      <w:hyperlink r:id="rId17" w:anchor="block-and-inode-allocation-policy" w:history="1">
         <w:r>
           <w:rPr>
             <w:rStyle w:val="Hyperlink"/>
@@ -7939,6 +7896,7 @@
   <w:style w:type="character" w:default="1" w:styleId="DefaultParagraphFont">
     <w:name w:val="Default Paragraph Font"/>
     <w:uiPriority w:val="1"/>
+    <w:semiHidden/>
     <w:unhideWhenUsed/>
   </w:style>
   <w:style w:type="table" w:default="1" w:styleId="TableNormal">
